--- a/Lecture#1_Basics_of_web_development(Eng)_DONE.docx
+++ b/Lecture#1_Basics_of_web_development(Eng)_DONE.docx
@@ -3210,16 +3210,7 @@
           <w:szCs w:val="24"/>
           <w:lang w:val="en-US"/>
         </w:rPr>
-        <w:t xml:space="preserve"> look at </w:t>
-      </w:r>
-      <w:bookmarkStart w:id="3" w:name="_GoBack"/>
-      <w:bookmarkEnd w:id="3"/>
-      <w:r>
-        <w:rPr>
-          <w:szCs w:val="24"/>
-          <w:lang w:val="en-US"/>
-        </w:rPr>
-        <w:t>code editors.</w:t>
+        <w:t xml:space="preserve"> look at code editors.</w:t>
       </w:r>
     </w:p>
     <w:p>
@@ -3765,10 +3756,10 @@
         </w:rPr>
         <w:lastRenderedPageBreak/>
         <w:drawing>
-          <wp:inline distT="0" distB="0" distL="0" distR="0">
-            <wp:extent cx="6115050" cy="2547620"/>
-            <wp:effectExtent l="0" t="0" r="0" b="5080"/>
-            <wp:docPr id="1" name="Рисунок 1"/>
+          <wp:inline distT="0" distB="0" distL="0" distR="0" wp14:anchorId="7872BAB8" wp14:editId="64722C16">
+            <wp:extent cx="6115050" cy="1984375"/>
+            <wp:effectExtent l="0" t="0" r="0" b="0"/>
+            <wp:docPr id="9" name="Рисунок 9"/>
             <wp:cNvGraphicFramePr>
               <a:graphicFrameLocks xmlns:a="http://schemas.openxmlformats.org/drawingml/2006/main" noChangeAspect="1"/>
             </wp:cNvGraphicFramePr>
@@ -3776,17 +3767,11 @@
               <a:graphicData uri="http://schemas.openxmlformats.org/drawingml/2006/picture">
                 <pic:pic xmlns:pic="http://schemas.openxmlformats.org/drawingml/2006/picture">
                   <pic:nvPicPr>
-                    <pic:cNvPr id="1" name="Untitled.png"/>
+                    <pic:cNvPr id="1" name=""/>
                     <pic:cNvPicPr/>
                   </pic:nvPicPr>
                   <pic:blipFill>
-                    <a:blip r:embed="rId6">
-                      <a:extLst>
-                        <a:ext uri="{28A0092B-C50C-407E-A947-70E740481C1C}">
-                          <a14:useLocalDpi xmlns:a14="http://schemas.microsoft.com/office/drawing/2010/main" val="0"/>
-                        </a:ext>
-                      </a:extLst>
-                    </a:blip>
+                    <a:blip r:embed="rId6"/>
                     <a:stretch>
                       <a:fillRect/>
                     </a:stretch>
@@ -3794,7 +3779,7 @@
                   <pic:spPr>
                     <a:xfrm>
                       <a:off x="0" y="0"/>
-                      <a:ext cx="6115050" cy="2547620"/>
+                      <a:ext cx="6115050" cy="1984375"/>
                     </a:xfrm>
                     <a:prstGeom prst="rect">
                       <a:avLst/>
@@ -3806,6 +3791,8 @@
           </wp:inline>
         </w:drawing>
       </w:r>
+      <w:bookmarkStart w:id="3" w:name="_GoBack"/>
+      <w:bookmarkEnd w:id="3"/>
     </w:p>
     <w:p>
       <w:pPr>
@@ -8346,23 +8333,14 @@
           <w:szCs w:val="24"/>
           <w:lang w:val="en-US"/>
         </w:rPr>
-        <w:t xml:space="preserve">HTML is the standard language used for creating and structuring web pages on the World Wide Web. It forms the backbone of every website you visit, allowing us to present information in a structured and interactive manner. So </w:t>
-      </w:r>
-      <w:proofErr w:type="gramStart"/>
-      <w:r>
-        <w:rPr>
-          <w:szCs w:val="24"/>
-          <w:lang w:val="en-US"/>
-        </w:rPr>
-        <w:t>let's</w:t>
-      </w:r>
-      <w:proofErr w:type="gramEnd"/>
-      <w:r>
-        <w:rPr>
-          <w:szCs w:val="24"/>
-          <w:lang w:val="en-US"/>
-        </w:rPr>
-        <w:t xml:space="preserve"> begin our exploration of this essential web technology!</w:t>
+        <w:t>HTML is the standard language used for creating and structuring web pages on the World Wide Web. It forms the backbone of every website you visit, allowing us to present information in a str</w:t>
+      </w:r>
+      <w:r>
+        <w:rPr>
+          <w:szCs w:val="24"/>
+          <w:lang w:val="en-US"/>
+        </w:rPr>
+        <w:t>uctured and interactive manner.</w:t>
       </w:r>
     </w:p>
     <w:p>
@@ -60856,7 +60834,7 @@
 </file>
 
 <file path=customXml/itemProps1.xml><?xml version="1.0" encoding="utf-8"?>
-<ds:datastoreItem xmlns:ds="http://schemas.openxmlformats.org/officeDocument/2006/customXml" ds:itemID="{9C50AD4E-E70D-4218-A155-0CCB8752EAFD}">
+<ds:datastoreItem xmlns:ds="http://schemas.openxmlformats.org/officeDocument/2006/customXml" ds:itemID="{447D07FC-B346-4268-A87E-B46DDFEB801C}">
   <ds:schemaRefs>
     <ds:schemaRef ds:uri="http://schemas.openxmlformats.org/officeDocument/2006/bibliography"/>
   </ds:schemaRefs>
